--- a/template.docx
+++ b/template.docx
@@ -623,7 +623,7 @@
           <w:szCs w:val="26"/>
           <w:lang w:val="en-US"/>
         </w:rPr>
-        <w:t>part</w:t>
+        <w:t>type</w:t>
       </w:r>
       <w:r>
         <w:rPr>
@@ -674,7 +674,7 @@
           <w:szCs w:val="26"/>
           <w:lang w:val="en-US"/>
         </w:rPr>
-        <w:t>choice</w:t>
+        <w:t>type</w:t>
       </w:r>
       <w:r>
         <w:rPr>
@@ -683,6 +683,25 @@
           <w:sz w:val="26"/>
           <w:szCs w:val="26"/>
         </w:rPr>
+        <w:t>_</w:t>
+      </w:r>
+      <w:r>
+        <w:rPr>
+          <w:rFonts w:eastAsia="Arial Narrow" w:cstheme="minorHAnsi"/>
+          <w:color w:val="000000" w:themeColor="text1"/>
+          <w:sz w:val="26"/>
+          <w:szCs w:val="26"/>
+          <w:lang w:val="en-US"/>
+        </w:rPr>
+        <w:t>discipline</w:t>
+      </w:r>
+      <w:r>
+        <w:rPr>
+          <w:rFonts w:eastAsia="Arial Narrow" w:cstheme="minorHAnsi"/>
+          <w:color w:val="000000" w:themeColor="text1"/>
+          <w:sz w:val="26"/>
+          <w:szCs w:val="26"/>
+        </w:rPr>
         <w:t>}}</w:t>
       </w:r>
       <w:r>
@@ -720,7 +739,6 @@
         </w:rPr>
         <w:t xml:space="preserve"> {{</w:t>
       </w:r>
-      <w:bookmarkStart w:id="0" w:name="_GoBack"/>
       <w:r>
         <w:rPr>
           <w:rFonts w:eastAsia="Arial Narrow" w:cstheme="minorHAnsi"/>
@@ -751,7 +769,6 @@
         </w:rPr>
         <w:t>och</w:t>
       </w:r>
-      <w:bookmarkEnd w:id="0"/>
       <w:proofErr w:type="spellEnd"/>
       <w:r>
         <w:rPr>
@@ -778,7 +795,7 @@
           <w:sz w:val="26"/>
           <w:szCs w:val="26"/>
         </w:rPr>
-        <w:t>в семестре</w:t>
+        <w:t xml:space="preserve">в </w:t>
       </w:r>
       <w:r>
         <w:rPr>
@@ -787,6 +804,64 @@
           <w:sz w:val="26"/>
           <w:szCs w:val="26"/>
         </w:rPr>
+        <w:t>{{</w:t>
+      </w:r>
+      <w:r>
+        <w:rPr>
+          <w:rFonts w:eastAsia="Arial Narrow" w:cstheme="minorHAnsi"/>
+          <w:color w:val="000000" w:themeColor="text1"/>
+          <w:sz w:val="26"/>
+          <w:szCs w:val="26"/>
+          <w:lang w:val="en-US"/>
+        </w:rPr>
+        <w:t>semester</w:t>
+      </w:r>
+      <w:r>
+        <w:rPr>
+          <w:rFonts w:eastAsia="Arial Narrow" w:cstheme="minorHAnsi"/>
+          <w:color w:val="000000" w:themeColor="text1"/>
+          <w:sz w:val="26"/>
+          <w:szCs w:val="26"/>
+        </w:rPr>
+        <w:t>_</w:t>
+      </w:r>
+      <w:proofErr w:type="spellStart"/>
+      <w:r>
+        <w:rPr>
+          <w:rFonts w:eastAsia="Arial Narrow" w:cstheme="minorHAnsi"/>
+          <w:color w:val="000000" w:themeColor="text1"/>
+          <w:sz w:val="26"/>
+          <w:szCs w:val="26"/>
+          <w:lang w:val="en-US"/>
+        </w:rPr>
+        <w:t>och</w:t>
+      </w:r>
+      <w:proofErr w:type="spellEnd"/>
+      <w:r>
+        <w:rPr>
+          <w:rFonts w:eastAsia="Arial Narrow" w:cstheme="minorHAnsi"/>
+          <w:color w:val="000000" w:themeColor="text1"/>
+          <w:sz w:val="26"/>
+          <w:szCs w:val="26"/>
+        </w:rPr>
+        <w:t xml:space="preserve">}} </w:t>
+      </w:r>
+      <w:r>
+        <w:rPr>
+          <w:rFonts w:eastAsia="Arial Narrow" w:cstheme="minorHAnsi"/>
+          <w:color w:val="000000" w:themeColor="text1"/>
+          <w:sz w:val="26"/>
+          <w:szCs w:val="26"/>
+        </w:rPr>
+        <w:t>семестре</w:t>
+      </w:r>
+      <w:r>
+        <w:rPr>
+          <w:rFonts w:eastAsia="Arial Narrow" w:cstheme="minorHAnsi"/>
+          <w:color w:val="000000" w:themeColor="text1"/>
+          <w:sz w:val="26"/>
+          <w:szCs w:val="26"/>
+        </w:rPr>
         <w:t xml:space="preserve">, в заочной форме на </w:t>
       </w:r>
       <w:r>
@@ -798,21 +873,17 @@
         </w:rPr>
         <w:t>{{</w:t>
       </w:r>
-      <w:r>
-        <w:rPr>
-          <w:lang w:val="en-US"/>
-        </w:rPr>
-        <w:t>course</w:t>
-      </w:r>
-      <w:r>
-        <w:t>_</w:t>
-      </w:r>
-      <w:r>
-        <w:rPr>
-          <w:lang w:val="en-US"/>
-        </w:rPr>
-        <w:t>z</w:t>
-      </w:r>
+      <w:proofErr w:type="spellStart"/>
+      <w:r>
+        <w:rPr>
+          <w:rFonts w:eastAsia="Arial Narrow" w:cstheme="minorHAnsi"/>
+          <w:color w:val="000000" w:themeColor="text1"/>
+          <w:sz w:val="26"/>
+          <w:szCs w:val="26"/>
+        </w:rPr>
+        <w:t>course_z</w:t>
+      </w:r>
+      <w:proofErr w:type="spellEnd"/>
       <w:r>
         <w:rPr>
           <w:rFonts w:eastAsia="Arial Narrow" w:cstheme="minorHAnsi"/>
@@ -1388,15 +1459,7 @@
           <w:sz w:val="26"/>
           <w:szCs w:val="26"/>
         </w:rPr>
-        <w:t xml:space="preserve"> </w:t>
-      </w:r>
-      <w:r>
-        <w:rPr>
-          <w:rFonts w:eastAsia="Arial Narrow" w:cstheme="minorHAnsi"/>
-          <w:sz w:val="26"/>
-          <w:szCs w:val="26"/>
-        </w:rPr>
-        <w:t>{{</w:t>
+        <w:t xml:space="preserve"> {{</w:t>
       </w:r>
       <w:proofErr w:type="spellStart"/>
       <w:r>
@@ -1710,744 +1773,6 @@
           </w:p>
         </w:tc>
       </w:tr>
-      <w:tr>
-        <w:trPr>
-          <w:jc w:val="center"/>
-        </w:trPr>
-        <w:tc>
-          <w:tcPr>
-            <w:tcW w:w="983" w:type="dxa"/>
-            <w:tcBorders>
-              <w:top w:val="single" w:sz="8" w:space="0" w:color="000000"/>
-              <w:left w:val="single" w:sz="8" w:space="0" w:color="000000"/>
-              <w:bottom w:val="single" w:sz="8" w:space="0" w:color="000000"/>
-              <w:right w:val="single" w:sz="8" w:space="0" w:color="000000"/>
-            </w:tcBorders>
-            <w:shd w:val="clear" w:color="auto" w:fill="auto"/>
-            <w:tcMar>
-              <w:left w:w="100" w:type="dxa"/>
-            </w:tcMar>
-            <w:vAlign w:val="center"/>
-          </w:tcPr>
-          <w:p>
-            <w:pPr>
-              <w:numPr>
-                <w:ilvl w:val="0"/>
-                <w:numId w:val="4"/>
-              </w:numPr>
-              <w:pBdr>
-                <w:top w:val="nil"/>
-                <w:left w:val="nil"/>
-                <w:bottom w:val="nil"/>
-                <w:right w:val="nil"/>
-                <w:between w:val="nil"/>
-              </w:pBdr>
-              <w:spacing w:after="200" w:line="240" w:lineRule="auto"/>
-              <w:jc w:val="center"/>
-              <w:rPr>
-                <w:rFonts w:eastAsia="Arial Narrow" w:cstheme="minorHAnsi"/>
-                <w:b/>
-                <w:sz w:val="26"/>
-                <w:szCs w:val="26"/>
-              </w:rPr>
-            </w:pPr>
-          </w:p>
-        </w:tc>
-        <w:tc>
-          <w:tcPr>
-            <w:tcW w:w="2934" w:type="dxa"/>
-            <w:tcBorders>
-              <w:top w:val="single" w:sz="8" w:space="0" w:color="000000"/>
-              <w:left w:val="single" w:sz="8" w:space="0" w:color="000000"/>
-              <w:bottom w:val="single" w:sz="8" w:space="0" w:color="000000"/>
-              <w:right w:val="single" w:sz="8" w:space="0" w:color="000000"/>
-            </w:tcBorders>
-            <w:tcMar>
-              <w:top w:w="40" w:type="dxa"/>
-              <w:left w:w="40" w:type="dxa"/>
-              <w:bottom w:w="40" w:type="dxa"/>
-              <w:right w:w="40" w:type="dxa"/>
-            </w:tcMar>
-            <w:vAlign w:val="center"/>
-          </w:tcPr>
-          <w:p>
-            <w:pPr>
-              <w:widowControl w:val="0"/>
-              <w:spacing w:line="276" w:lineRule="auto"/>
-              <w:rPr>
-                <w:rFonts w:eastAsia="Arial Narrow" w:cstheme="minorHAnsi"/>
-                <w:sz w:val="20"/>
-                <w:szCs w:val="20"/>
-              </w:rPr>
-            </w:pPr>
-            <w:r>
-              <w:rPr>
-                <w:rFonts w:eastAsia="Arial Narrow" w:cstheme="minorHAnsi"/>
-                <w:sz w:val="20"/>
-                <w:szCs w:val="20"/>
-              </w:rPr>
-              <w:t>Основы технологии программирования на ассемблере</w:t>
-            </w:r>
-          </w:p>
-        </w:tc>
-        <w:tc>
-          <w:tcPr>
-            <w:tcW w:w="3945" w:type="dxa"/>
-            <w:tcBorders>
-              <w:top w:val="single" w:sz="8" w:space="0" w:color="000000"/>
-              <w:left w:val="single" w:sz="8" w:space="0" w:color="000000"/>
-              <w:bottom w:val="single" w:sz="8" w:space="0" w:color="000000"/>
-              <w:right w:val="single" w:sz="8" w:space="0" w:color="000000"/>
-            </w:tcBorders>
-            <w:tcMar>
-              <w:top w:w="40" w:type="dxa"/>
-              <w:left w:w="40" w:type="dxa"/>
-              <w:bottom w:w="40" w:type="dxa"/>
-              <w:right w:w="40" w:type="dxa"/>
-            </w:tcMar>
-            <w:vAlign w:val="center"/>
-          </w:tcPr>
-          <w:p>
-            <w:pPr>
-              <w:widowControl w:val="0"/>
-              <w:spacing w:line="276" w:lineRule="auto"/>
-              <w:rPr>
-                <w:rFonts w:eastAsia="Arial Narrow" w:cstheme="minorHAnsi"/>
-                <w:sz w:val="20"/>
-                <w:szCs w:val="20"/>
-              </w:rPr>
-            </w:pPr>
-            <w:r>
-              <w:rPr>
-                <w:rFonts w:eastAsia="Arial Narrow" w:cstheme="minorHAnsi"/>
-                <w:sz w:val="20"/>
-                <w:szCs w:val="20"/>
-              </w:rPr>
-              <w:t>Введение в машинно-ориентированное программирование</w:t>
-            </w:r>
-            <w:r>
-              <w:rPr>
-                <w:rFonts w:eastAsia="Arial Narrow" w:cstheme="minorHAnsi"/>
-                <w:sz w:val="20"/>
-                <w:szCs w:val="20"/>
-              </w:rPr>
-              <w:br/>
-              <w:t>Базовые процессы и инструменты создания ПО средствами ассемблера</w:t>
-            </w:r>
-            <w:r>
-              <w:rPr>
-                <w:rFonts w:eastAsia="Arial Narrow" w:cstheme="minorHAnsi"/>
-                <w:sz w:val="20"/>
-                <w:szCs w:val="20"/>
-              </w:rPr>
-              <w:br/>
-              <w:t>Структура ассемблер-программ</w:t>
-            </w:r>
-            <w:r>
-              <w:rPr>
-                <w:rFonts w:eastAsia="Arial Narrow" w:cstheme="minorHAnsi"/>
-                <w:sz w:val="20"/>
-                <w:szCs w:val="20"/>
-              </w:rPr>
-              <w:br/>
-              <w:t>Основные операторы и директивы ассемблера</w:t>
-            </w:r>
-          </w:p>
-        </w:tc>
-        <w:tc>
-          <w:tcPr>
-            <w:tcW w:w="2160" w:type="dxa"/>
-            <w:tcBorders>
-              <w:top w:val="single" w:sz="8" w:space="0" w:color="000000"/>
-              <w:left w:val="single" w:sz="8" w:space="0" w:color="000000"/>
-              <w:bottom w:val="single" w:sz="8" w:space="0" w:color="000000"/>
-              <w:right w:val="single" w:sz="8" w:space="0" w:color="000000"/>
-            </w:tcBorders>
-            <w:tcMar>
-              <w:top w:w="40" w:type="dxa"/>
-              <w:left w:w="40" w:type="dxa"/>
-              <w:bottom w:w="40" w:type="dxa"/>
-              <w:right w:w="40" w:type="dxa"/>
-            </w:tcMar>
-            <w:vAlign w:val="center"/>
-          </w:tcPr>
-          <w:p>
-            <w:pPr>
-              <w:widowControl w:val="0"/>
-              <w:spacing w:line="276" w:lineRule="auto"/>
-              <w:rPr>
-                <w:rFonts w:eastAsia="Arial Narrow" w:cstheme="minorHAnsi"/>
-                <w:sz w:val="20"/>
-                <w:szCs w:val="20"/>
-              </w:rPr>
-            </w:pPr>
-            <w:r>
-              <w:rPr>
-                <w:rFonts w:eastAsia="Arial Narrow" w:cstheme="minorHAnsi"/>
-                <w:sz w:val="20"/>
-                <w:szCs w:val="20"/>
-              </w:rPr>
-              <w:t>ОК-5; ОК-6; ОК-7; ОПК-1; ОПК-2; ОПК-5; ПК-2; ПК-3</w:t>
-            </w:r>
-          </w:p>
-        </w:tc>
-      </w:tr>
-      <w:tr>
-        <w:trPr>
-          <w:jc w:val="center"/>
-        </w:trPr>
-        <w:tc>
-          <w:tcPr>
-            <w:tcW w:w="983" w:type="dxa"/>
-            <w:tcBorders>
-              <w:top w:val="single" w:sz="8" w:space="0" w:color="000000"/>
-              <w:left w:val="single" w:sz="8" w:space="0" w:color="000000"/>
-              <w:bottom w:val="single" w:sz="8" w:space="0" w:color="000000"/>
-              <w:right w:val="single" w:sz="8" w:space="0" w:color="000000"/>
-            </w:tcBorders>
-            <w:shd w:val="clear" w:color="auto" w:fill="auto"/>
-            <w:tcMar>
-              <w:left w:w="100" w:type="dxa"/>
-            </w:tcMar>
-            <w:vAlign w:val="center"/>
-          </w:tcPr>
-          <w:p>
-            <w:pPr>
-              <w:numPr>
-                <w:ilvl w:val="0"/>
-                <w:numId w:val="4"/>
-              </w:numPr>
-              <w:pBdr>
-                <w:top w:val="nil"/>
-                <w:left w:val="nil"/>
-                <w:bottom w:val="nil"/>
-                <w:right w:val="nil"/>
-                <w:between w:val="nil"/>
-              </w:pBdr>
-              <w:spacing w:after="200" w:line="240" w:lineRule="auto"/>
-              <w:jc w:val="center"/>
-              <w:rPr>
-                <w:rFonts w:eastAsia="Arial Narrow" w:cstheme="minorHAnsi"/>
-                <w:b/>
-                <w:sz w:val="26"/>
-                <w:szCs w:val="26"/>
-              </w:rPr>
-            </w:pPr>
-          </w:p>
-        </w:tc>
-        <w:tc>
-          <w:tcPr>
-            <w:tcW w:w="2934" w:type="dxa"/>
-            <w:tcBorders>
-              <w:top w:val="single" w:sz="8" w:space="0" w:color="000000"/>
-              <w:left w:val="single" w:sz="8" w:space="0" w:color="000000"/>
-              <w:bottom w:val="single" w:sz="8" w:space="0" w:color="000000"/>
-              <w:right w:val="single" w:sz="8" w:space="0" w:color="000000"/>
-            </w:tcBorders>
-            <w:tcMar>
-              <w:top w:w="40" w:type="dxa"/>
-              <w:left w:w="40" w:type="dxa"/>
-              <w:bottom w:w="40" w:type="dxa"/>
-              <w:right w:w="40" w:type="dxa"/>
-            </w:tcMar>
-            <w:vAlign w:val="center"/>
-          </w:tcPr>
-          <w:p>
-            <w:pPr>
-              <w:widowControl w:val="0"/>
-              <w:spacing w:line="276" w:lineRule="auto"/>
-              <w:rPr>
-                <w:rFonts w:eastAsia="Arial Narrow" w:cstheme="minorHAnsi"/>
-                <w:sz w:val="20"/>
-                <w:szCs w:val="20"/>
-              </w:rPr>
-            </w:pPr>
-            <w:r>
-              <w:rPr>
-                <w:rFonts w:eastAsia="Arial Narrow" w:cstheme="minorHAnsi"/>
-                <w:sz w:val="20"/>
-                <w:szCs w:val="20"/>
-              </w:rPr>
-              <w:t>Реализация управления обработкой данных на ассемблере</w:t>
-            </w:r>
-          </w:p>
-        </w:tc>
-        <w:tc>
-          <w:tcPr>
-            <w:tcW w:w="3945" w:type="dxa"/>
-            <w:tcBorders>
-              <w:top w:val="single" w:sz="8" w:space="0" w:color="000000"/>
-              <w:left w:val="single" w:sz="8" w:space="0" w:color="000000"/>
-              <w:bottom w:val="single" w:sz="8" w:space="0" w:color="000000"/>
-              <w:right w:val="single" w:sz="8" w:space="0" w:color="000000"/>
-            </w:tcBorders>
-            <w:tcMar>
-              <w:top w:w="40" w:type="dxa"/>
-              <w:left w:w="40" w:type="dxa"/>
-              <w:bottom w:w="40" w:type="dxa"/>
-              <w:right w:w="40" w:type="dxa"/>
-            </w:tcMar>
-            <w:vAlign w:val="center"/>
-          </w:tcPr>
-          <w:p>
-            <w:pPr>
-              <w:widowControl w:val="0"/>
-              <w:spacing w:line="276" w:lineRule="auto"/>
-              <w:rPr>
-                <w:rFonts w:eastAsia="Arial Narrow" w:cstheme="minorHAnsi"/>
-                <w:sz w:val="20"/>
-                <w:szCs w:val="20"/>
-              </w:rPr>
-            </w:pPr>
-            <w:r>
-              <w:rPr>
-                <w:rFonts w:eastAsia="Arial Narrow" w:cstheme="minorHAnsi"/>
-                <w:sz w:val="20"/>
-                <w:szCs w:val="20"/>
-              </w:rPr>
-              <w:t>Программирование ветвлений</w:t>
-            </w:r>
-            <w:r>
-              <w:rPr>
-                <w:rFonts w:eastAsia="Arial Narrow" w:cstheme="minorHAnsi"/>
-                <w:sz w:val="20"/>
-                <w:szCs w:val="20"/>
-              </w:rPr>
-              <w:br/>
-              <w:t xml:space="preserve">Реализация оператора </w:t>
-            </w:r>
-            <w:proofErr w:type="spellStart"/>
-            <w:r>
-              <w:rPr>
-                <w:rFonts w:eastAsia="Arial Narrow" w:cstheme="minorHAnsi"/>
-                <w:sz w:val="20"/>
-                <w:szCs w:val="20"/>
-              </w:rPr>
-              <w:t>switch</w:t>
-            </w:r>
-            <w:proofErr w:type="spellEnd"/>
-            <w:r>
-              <w:rPr>
-                <w:rFonts w:eastAsia="Arial Narrow" w:cstheme="minorHAnsi"/>
-                <w:sz w:val="20"/>
-                <w:szCs w:val="20"/>
-              </w:rPr>
-              <w:br/>
-              <w:t>Программирование циклов</w:t>
-            </w:r>
-            <w:r>
-              <w:rPr>
-                <w:rFonts w:eastAsia="Arial Narrow" w:cstheme="minorHAnsi"/>
-                <w:sz w:val="20"/>
-                <w:szCs w:val="20"/>
-              </w:rPr>
-              <w:br/>
-              <w:t>Организация подпрограмм</w:t>
-            </w:r>
-          </w:p>
-        </w:tc>
-        <w:tc>
-          <w:tcPr>
-            <w:tcW w:w="2160" w:type="dxa"/>
-            <w:tcBorders>
-              <w:top w:val="single" w:sz="8" w:space="0" w:color="000000"/>
-              <w:left w:val="single" w:sz="8" w:space="0" w:color="000000"/>
-              <w:bottom w:val="single" w:sz="8" w:space="0" w:color="000000"/>
-              <w:right w:val="single" w:sz="8" w:space="0" w:color="000000"/>
-            </w:tcBorders>
-            <w:tcMar>
-              <w:top w:w="40" w:type="dxa"/>
-              <w:left w:w="40" w:type="dxa"/>
-              <w:bottom w:w="40" w:type="dxa"/>
-              <w:right w:w="40" w:type="dxa"/>
-            </w:tcMar>
-            <w:vAlign w:val="center"/>
-          </w:tcPr>
-          <w:p>
-            <w:pPr>
-              <w:widowControl w:val="0"/>
-              <w:spacing w:line="276" w:lineRule="auto"/>
-              <w:rPr>
-                <w:rFonts w:eastAsia="Arial Narrow" w:cstheme="minorHAnsi"/>
-                <w:sz w:val="20"/>
-                <w:szCs w:val="20"/>
-              </w:rPr>
-            </w:pPr>
-            <w:r>
-              <w:rPr>
-                <w:rFonts w:eastAsia="Arial Narrow" w:cstheme="minorHAnsi"/>
-                <w:sz w:val="20"/>
-                <w:szCs w:val="20"/>
-              </w:rPr>
-              <w:t>ОК-5; ОК-6; ОК-7; ОПК-1; ОПК-2; ОПК-5; ПК-2; ПК-3</w:t>
-            </w:r>
-          </w:p>
-        </w:tc>
-      </w:tr>
-      <w:tr>
-        <w:trPr>
-          <w:jc w:val="center"/>
-        </w:trPr>
-        <w:tc>
-          <w:tcPr>
-            <w:tcW w:w="983" w:type="dxa"/>
-            <w:tcBorders>
-              <w:top w:val="single" w:sz="8" w:space="0" w:color="000000"/>
-              <w:left w:val="single" w:sz="8" w:space="0" w:color="000000"/>
-              <w:bottom w:val="single" w:sz="8" w:space="0" w:color="000000"/>
-              <w:right w:val="single" w:sz="8" w:space="0" w:color="000000"/>
-            </w:tcBorders>
-            <w:shd w:val="clear" w:color="auto" w:fill="auto"/>
-            <w:tcMar>
-              <w:left w:w="100" w:type="dxa"/>
-            </w:tcMar>
-            <w:vAlign w:val="center"/>
-          </w:tcPr>
-          <w:p>
-            <w:pPr>
-              <w:numPr>
-                <w:ilvl w:val="0"/>
-                <w:numId w:val="4"/>
-              </w:numPr>
-              <w:pBdr>
-                <w:top w:val="nil"/>
-                <w:left w:val="nil"/>
-                <w:bottom w:val="nil"/>
-                <w:right w:val="nil"/>
-                <w:between w:val="nil"/>
-              </w:pBdr>
-              <w:spacing w:after="200" w:line="240" w:lineRule="auto"/>
-              <w:jc w:val="center"/>
-              <w:rPr>
-                <w:rFonts w:eastAsia="Arial Narrow" w:cstheme="minorHAnsi"/>
-                <w:b/>
-                <w:sz w:val="26"/>
-                <w:szCs w:val="26"/>
-              </w:rPr>
-            </w:pPr>
-          </w:p>
-        </w:tc>
-        <w:tc>
-          <w:tcPr>
-            <w:tcW w:w="2934" w:type="dxa"/>
-            <w:tcBorders>
-              <w:top w:val="single" w:sz="8" w:space="0" w:color="000000"/>
-              <w:left w:val="single" w:sz="8" w:space="0" w:color="000000"/>
-              <w:bottom w:val="single" w:sz="8" w:space="0" w:color="000000"/>
-              <w:right w:val="single" w:sz="8" w:space="0" w:color="000000"/>
-            </w:tcBorders>
-            <w:tcMar>
-              <w:top w:w="40" w:type="dxa"/>
-              <w:left w:w="40" w:type="dxa"/>
-              <w:bottom w:w="40" w:type="dxa"/>
-              <w:right w:w="40" w:type="dxa"/>
-            </w:tcMar>
-            <w:vAlign w:val="center"/>
-          </w:tcPr>
-          <w:p>
-            <w:pPr>
-              <w:widowControl w:val="0"/>
-              <w:spacing w:line="276" w:lineRule="auto"/>
-              <w:rPr>
-                <w:rFonts w:eastAsia="Arial Narrow" w:cstheme="minorHAnsi"/>
-                <w:sz w:val="20"/>
-                <w:szCs w:val="20"/>
-              </w:rPr>
-            </w:pPr>
-            <w:r>
-              <w:rPr>
-                <w:rFonts w:eastAsia="Arial Narrow" w:cstheme="minorHAnsi"/>
-                <w:sz w:val="20"/>
-                <w:szCs w:val="20"/>
-              </w:rPr>
-              <w:t>Представление и обработка данных с различной структурой в ассемблере</w:t>
-            </w:r>
-          </w:p>
-        </w:tc>
-        <w:tc>
-          <w:tcPr>
-            <w:tcW w:w="3945" w:type="dxa"/>
-            <w:tcBorders>
-              <w:top w:val="single" w:sz="8" w:space="0" w:color="000000"/>
-              <w:left w:val="single" w:sz="8" w:space="0" w:color="000000"/>
-              <w:bottom w:val="single" w:sz="8" w:space="0" w:color="000000"/>
-              <w:right w:val="single" w:sz="8" w:space="0" w:color="000000"/>
-            </w:tcBorders>
-            <w:tcMar>
-              <w:top w:w="40" w:type="dxa"/>
-              <w:left w:w="40" w:type="dxa"/>
-              <w:bottom w:w="40" w:type="dxa"/>
-              <w:right w:w="40" w:type="dxa"/>
-            </w:tcMar>
-            <w:vAlign w:val="center"/>
-          </w:tcPr>
-          <w:p>
-            <w:pPr>
-              <w:widowControl w:val="0"/>
-              <w:spacing w:line="276" w:lineRule="auto"/>
-              <w:rPr>
-                <w:rFonts w:eastAsia="Arial Narrow" w:cstheme="minorHAnsi"/>
-                <w:sz w:val="20"/>
-                <w:szCs w:val="20"/>
-              </w:rPr>
-            </w:pPr>
-            <w:r>
-              <w:rPr>
-                <w:rFonts w:eastAsia="Arial Narrow" w:cstheme="minorHAnsi"/>
-                <w:sz w:val="20"/>
-                <w:szCs w:val="20"/>
-              </w:rPr>
-              <w:t>Организация ввода-вывода и прерываний</w:t>
-            </w:r>
-            <w:r>
-              <w:rPr>
-                <w:rFonts w:eastAsia="Arial Narrow" w:cstheme="minorHAnsi"/>
-                <w:sz w:val="20"/>
-                <w:szCs w:val="20"/>
-              </w:rPr>
-              <w:br/>
-              <w:t>Обработка массивов и адресная арифметика</w:t>
-            </w:r>
-            <w:r>
-              <w:rPr>
-                <w:rFonts w:eastAsia="Arial Narrow" w:cstheme="minorHAnsi"/>
-                <w:sz w:val="20"/>
-                <w:szCs w:val="20"/>
-              </w:rPr>
-              <w:br/>
-              <w:t>Обработка записей и списков</w:t>
-            </w:r>
-            <w:r>
-              <w:rPr>
-                <w:rFonts w:eastAsia="Arial Narrow" w:cstheme="minorHAnsi"/>
-                <w:sz w:val="20"/>
-                <w:szCs w:val="20"/>
-              </w:rPr>
-              <w:br/>
-              <w:t>Обработка текстов</w:t>
-            </w:r>
-            <w:r>
-              <w:rPr>
-                <w:rFonts w:eastAsia="Arial Narrow" w:cstheme="minorHAnsi"/>
-                <w:sz w:val="20"/>
-                <w:szCs w:val="20"/>
-              </w:rPr>
-              <w:br/>
-              <w:t>Логическая обработка данных</w:t>
-            </w:r>
-            <w:r>
-              <w:rPr>
-                <w:rFonts w:eastAsia="Arial Narrow" w:cstheme="minorHAnsi"/>
-                <w:sz w:val="20"/>
-                <w:szCs w:val="20"/>
-              </w:rPr>
-              <w:br/>
-              <w:t>Арифметическая обработка данных</w:t>
-            </w:r>
-          </w:p>
-        </w:tc>
-        <w:tc>
-          <w:tcPr>
-            <w:tcW w:w="2160" w:type="dxa"/>
-            <w:tcBorders>
-              <w:top w:val="single" w:sz="8" w:space="0" w:color="000000"/>
-              <w:left w:val="single" w:sz="8" w:space="0" w:color="000000"/>
-              <w:bottom w:val="single" w:sz="8" w:space="0" w:color="000000"/>
-              <w:right w:val="single" w:sz="8" w:space="0" w:color="000000"/>
-            </w:tcBorders>
-            <w:tcMar>
-              <w:top w:w="40" w:type="dxa"/>
-              <w:left w:w="40" w:type="dxa"/>
-              <w:bottom w:w="40" w:type="dxa"/>
-              <w:right w:w="40" w:type="dxa"/>
-            </w:tcMar>
-            <w:vAlign w:val="center"/>
-          </w:tcPr>
-          <w:p>
-            <w:pPr>
-              <w:widowControl w:val="0"/>
-              <w:spacing w:line="276" w:lineRule="auto"/>
-              <w:rPr>
-                <w:rFonts w:eastAsia="Arial Narrow" w:cstheme="minorHAnsi"/>
-                <w:sz w:val="20"/>
-                <w:szCs w:val="20"/>
-              </w:rPr>
-            </w:pPr>
-            <w:r>
-              <w:rPr>
-                <w:rFonts w:eastAsia="Arial Narrow" w:cstheme="minorHAnsi"/>
-                <w:sz w:val="20"/>
-                <w:szCs w:val="20"/>
-              </w:rPr>
-              <w:t>ОК-5; ОК-6; ОК-7; ОПК-1; ОПК-2; ОПК-5; ПК-2; ПК-3</w:t>
-            </w:r>
-          </w:p>
-        </w:tc>
-      </w:tr>
-      <w:tr>
-        <w:trPr>
-          <w:jc w:val="center"/>
-        </w:trPr>
-        <w:tc>
-          <w:tcPr>
-            <w:tcW w:w="983" w:type="dxa"/>
-            <w:tcBorders>
-              <w:top w:val="single" w:sz="8" w:space="0" w:color="000000"/>
-              <w:left w:val="single" w:sz="8" w:space="0" w:color="000000"/>
-              <w:bottom w:val="single" w:sz="8" w:space="0" w:color="000000"/>
-              <w:right w:val="single" w:sz="8" w:space="0" w:color="000000"/>
-            </w:tcBorders>
-            <w:shd w:val="clear" w:color="auto" w:fill="auto"/>
-            <w:tcMar>
-              <w:left w:w="100" w:type="dxa"/>
-            </w:tcMar>
-            <w:vAlign w:val="center"/>
-          </w:tcPr>
-          <w:p>
-            <w:pPr>
-              <w:numPr>
-                <w:ilvl w:val="0"/>
-                <w:numId w:val="4"/>
-              </w:numPr>
-              <w:pBdr>
-                <w:top w:val="nil"/>
-                <w:left w:val="nil"/>
-                <w:bottom w:val="nil"/>
-                <w:right w:val="nil"/>
-                <w:between w:val="nil"/>
-              </w:pBdr>
-              <w:spacing w:after="200" w:line="240" w:lineRule="auto"/>
-              <w:jc w:val="center"/>
-              <w:rPr>
-                <w:rFonts w:eastAsia="Arial Narrow" w:cstheme="minorHAnsi"/>
-                <w:b/>
-                <w:sz w:val="26"/>
-                <w:szCs w:val="26"/>
-              </w:rPr>
-            </w:pPr>
-          </w:p>
-        </w:tc>
-        <w:tc>
-          <w:tcPr>
-            <w:tcW w:w="2934" w:type="dxa"/>
-            <w:tcBorders>
-              <w:top w:val="single" w:sz="8" w:space="0" w:color="000000"/>
-              <w:left w:val="single" w:sz="8" w:space="0" w:color="000000"/>
-              <w:bottom w:val="single" w:sz="8" w:space="0" w:color="000000"/>
-              <w:right w:val="single" w:sz="8" w:space="0" w:color="000000"/>
-            </w:tcBorders>
-            <w:tcMar>
-              <w:top w:w="40" w:type="dxa"/>
-              <w:left w:w="40" w:type="dxa"/>
-              <w:bottom w:w="40" w:type="dxa"/>
-              <w:right w:w="40" w:type="dxa"/>
-            </w:tcMar>
-            <w:vAlign w:val="center"/>
-          </w:tcPr>
-          <w:p>
-            <w:pPr>
-              <w:widowControl w:val="0"/>
-              <w:spacing w:line="276" w:lineRule="auto"/>
-              <w:rPr>
-                <w:rFonts w:eastAsia="Arial Narrow" w:cstheme="minorHAnsi"/>
-                <w:sz w:val="20"/>
-                <w:szCs w:val="20"/>
-              </w:rPr>
-            </w:pPr>
-            <w:r>
-              <w:rPr>
-                <w:rFonts w:eastAsia="Arial Narrow" w:cstheme="minorHAnsi"/>
-                <w:sz w:val="20"/>
-                <w:szCs w:val="20"/>
-              </w:rPr>
-              <w:t>Моделирование средств вычислительной техники</w:t>
-            </w:r>
-          </w:p>
-        </w:tc>
-        <w:tc>
-          <w:tcPr>
-            <w:tcW w:w="3945" w:type="dxa"/>
-            <w:tcBorders>
-              <w:top w:val="single" w:sz="8" w:space="0" w:color="000000"/>
-              <w:left w:val="single" w:sz="8" w:space="0" w:color="000000"/>
-              <w:bottom w:val="single" w:sz="8" w:space="0" w:color="000000"/>
-              <w:right w:val="single" w:sz="8" w:space="0" w:color="000000"/>
-            </w:tcBorders>
-            <w:tcMar>
-              <w:top w:w="40" w:type="dxa"/>
-              <w:left w:w="40" w:type="dxa"/>
-              <w:bottom w:w="40" w:type="dxa"/>
-              <w:right w:w="40" w:type="dxa"/>
-            </w:tcMar>
-            <w:vAlign w:val="center"/>
-          </w:tcPr>
-          <w:p>
-            <w:pPr>
-              <w:widowControl w:val="0"/>
-              <w:spacing w:line="276" w:lineRule="auto"/>
-              <w:rPr>
-                <w:rFonts w:eastAsia="Arial Narrow" w:cstheme="minorHAnsi"/>
-                <w:sz w:val="20"/>
-                <w:szCs w:val="20"/>
-              </w:rPr>
-            </w:pPr>
-            <w:r>
-              <w:rPr>
-                <w:rFonts w:eastAsia="Arial Narrow" w:cstheme="minorHAnsi"/>
-                <w:sz w:val="20"/>
-                <w:szCs w:val="20"/>
-              </w:rPr>
-              <w:t>Моделирование цифровых устройств на уровне межрегистровых передач</w:t>
-            </w:r>
-            <w:r>
-              <w:rPr>
-                <w:rFonts w:eastAsia="Arial Narrow" w:cstheme="minorHAnsi"/>
-                <w:sz w:val="20"/>
-                <w:szCs w:val="20"/>
-              </w:rPr>
-              <w:br/>
-              <w:t>Моделирование ЭВМ на уровне межрегистровых передач</w:t>
-            </w:r>
-          </w:p>
-        </w:tc>
-        <w:tc>
-          <w:tcPr>
-            <w:tcW w:w="2160" w:type="dxa"/>
-            <w:tcBorders>
-              <w:top w:val="single" w:sz="8" w:space="0" w:color="000000"/>
-              <w:left w:val="single" w:sz="8" w:space="0" w:color="000000"/>
-              <w:bottom w:val="single" w:sz="8" w:space="0" w:color="000000"/>
-              <w:right w:val="single" w:sz="8" w:space="0" w:color="000000"/>
-            </w:tcBorders>
-            <w:tcMar>
-              <w:top w:w="40" w:type="dxa"/>
-              <w:left w:w="40" w:type="dxa"/>
-              <w:bottom w:w="40" w:type="dxa"/>
-              <w:right w:w="40" w:type="dxa"/>
-            </w:tcMar>
-            <w:vAlign w:val="center"/>
-          </w:tcPr>
-          <w:p>
-            <w:pPr>
-              <w:widowControl w:val="0"/>
-              <w:spacing w:line="276" w:lineRule="auto"/>
-              <w:rPr>
-                <w:rFonts w:eastAsia="Arial Narrow" w:cstheme="minorHAnsi"/>
-                <w:sz w:val="20"/>
-                <w:szCs w:val="20"/>
-              </w:rPr>
-            </w:pPr>
-            <w:r>
-              <w:rPr>
-                <w:rFonts w:eastAsia="Arial Narrow" w:cstheme="minorHAnsi"/>
-                <w:sz w:val="20"/>
-                <w:szCs w:val="20"/>
-              </w:rPr>
-              <w:t>ОК-5; ОК-6; ОК-7; ОПК-1; ОПК-2; ОПК-5; ПК-2; ПК-3</w:t>
-            </w:r>
-          </w:p>
-        </w:tc>
-      </w:tr>
     </w:tbl>
     <w:p>
       <w:pPr>
@@ -2457,6 +1782,8 @@
           <w:szCs w:val="26"/>
         </w:rPr>
       </w:pPr>
+      <w:bookmarkStart w:id="0" w:name="_GoBack"/>
+      <w:bookmarkEnd w:id="0"/>
     </w:p>
     <w:sectPr>
       <w:pgSz w:w="11906" w:h="16838"/>
@@ -4183,7 +3510,7 @@
 </file>
 
 <file path=customXml/itemProps1.xml><?xml version="1.0" encoding="utf-8"?>
-<ds:datastoreItem xmlns:ds="http://schemas.openxmlformats.org/officeDocument/2006/customXml" ds:itemID="{98551F47-2505-4343-B2C7-09ABAA81EA95}">
+<ds:datastoreItem xmlns:ds="http://schemas.openxmlformats.org/officeDocument/2006/customXml" ds:itemID="{01AC6585-8C54-44ED-B705-C963569CA8F5}">
   <ds:schemaRefs>
     <ds:schemaRef ds:uri="http://schemas.openxmlformats.org/officeDocument/2006/bibliography"/>
   </ds:schemaRefs>

--- a/template.docx
+++ b/template.docx
@@ -573,7 +573,67 @@
           <w:sz w:val="26"/>
           <w:szCs w:val="26"/>
         </w:rPr>
-        <w:t>09.03.01 Информатика и вычислительная техника, направленность (профиль) образовательной программы «Информатика и вычислительная техника»</w:t>
+        <w:t>{{</w:t>
+      </w:r>
+      <w:r>
+        <w:rPr>
+          <w:rFonts w:eastAsia="Arial Narrow" w:cstheme="minorHAnsi"/>
+          <w:sz w:val="26"/>
+          <w:szCs w:val="26"/>
+          <w:lang w:val="en-US"/>
+        </w:rPr>
+        <w:t>code</w:t>
+      </w:r>
+      <w:bookmarkStart w:id="0" w:name="_GoBack"/>
+      <w:bookmarkEnd w:id="0"/>
+      <w:r>
+        <w:rPr>
+          <w:rFonts w:eastAsia="Arial Narrow" w:cstheme="minorHAnsi"/>
+          <w:sz w:val="26"/>
+          <w:szCs w:val="26"/>
+        </w:rPr>
+        <w:t>}}</w:t>
+      </w:r>
+      <w:r>
+        <w:rPr>
+          <w:rFonts w:eastAsia="Arial Narrow" w:cstheme="minorHAnsi"/>
+          <w:sz w:val="26"/>
+          <w:szCs w:val="26"/>
+        </w:rPr>
+        <w:t xml:space="preserve"> Информатика и вычислительная техника, направленность (профиль) образовательной программы «</w:t>
+      </w:r>
+      <w:r>
+        <w:rPr>
+          <w:rFonts w:eastAsia="Arial Narrow" w:cstheme="minorHAnsi"/>
+          <w:sz w:val="26"/>
+          <w:szCs w:val="26"/>
+        </w:rPr>
+        <w:t>{{</w:t>
+      </w:r>
+      <w:r>
+        <w:rPr>
+          <w:rFonts w:eastAsia="Arial Narrow" w:cstheme="minorHAnsi"/>
+          <w:sz w:val="26"/>
+          <w:szCs w:val="26"/>
+          <w:lang w:val="en-US"/>
+        </w:rPr>
+        <w:t>stream</w:t>
+      </w:r>
+      <w:r>
+        <w:rPr>
+          <w:rFonts w:eastAsia="Arial Narrow" w:cstheme="minorHAnsi"/>
+          <w:sz w:val="26"/>
+          <w:szCs w:val="26"/>
+        </w:rPr>
+        <w:t>}}</w:t>
+      </w:r>
+      <w:r>
+        <w:rPr>
+          <w:rFonts w:eastAsia="Arial Narrow" w:cstheme="minorHAnsi"/>
+          <w:sz w:val="26"/>
+          <w:szCs w:val="26"/>
+        </w:rPr>
+        <w:t>»</w:t>
       </w:r>
       <w:r>
         <w:rPr>
@@ -758,7 +818,6 @@
         </w:rPr>
         <w:t>_</w:t>
       </w:r>
-      <w:proofErr w:type="spellStart"/>
       <w:r>
         <w:rPr>
           <w:rFonts w:eastAsia="Arial Narrow" w:cstheme="minorHAnsi"/>
@@ -769,7 +828,6 @@
         </w:rPr>
         <w:t>och</w:t>
       </w:r>
-      <w:proofErr w:type="spellEnd"/>
       <w:r>
         <w:rPr>
           <w:rFonts w:eastAsia="Arial Narrow" w:cstheme="minorHAnsi"/>
@@ -825,7 +883,6 @@
         </w:rPr>
         <w:t>_</w:t>
       </w:r>
-      <w:proofErr w:type="spellStart"/>
       <w:r>
         <w:rPr>
           <w:rFonts w:eastAsia="Arial Narrow" w:cstheme="minorHAnsi"/>
@@ -836,7 +893,6 @@
         </w:rPr>
         <w:t>och</w:t>
       </w:r>
-      <w:proofErr w:type="spellEnd"/>
       <w:r>
         <w:rPr>
           <w:rFonts w:eastAsia="Arial Narrow" w:cstheme="minorHAnsi"/>
@@ -873,7 +929,6 @@
         </w:rPr>
         <w:t>{{</w:t>
       </w:r>
-      <w:proofErr w:type="spellStart"/>
       <w:r>
         <w:rPr>
           <w:rFonts w:eastAsia="Arial Narrow" w:cstheme="minorHAnsi"/>
@@ -883,7 +938,6 @@
         </w:rPr>
         <w:t>course_z</w:t>
       </w:r>
-      <w:proofErr w:type="spellEnd"/>
       <w:r>
         <w:rPr>
           <w:rFonts w:eastAsia="Arial Narrow" w:cstheme="minorHAnsi"/>
@@ -987,16 +1041,7 @@
           <w:sz w:val="26"/>
           <w:szCs w:val="26"/>
         </w:rPr>
-        <w:t xml:space="preserve"> {{</w:t>
-      </w:r>
-      <w:proofErr w:type="spellStart"/>
-      <w:r>
-        <w:rPr>
-          <w:rFonts w:eastAsia="Arial Narrow" w:cstheme="minorHAnsi"/>
-          <w:sz w:val="26"/>
-          <w:szCs w:val="26"/>
-        </w:rPr>
-        <w:t>form</w:t>
+        <w:t xml:space="preserve"> {{form</w:t>
       </w:r>
       <w:r>
         <w:rPr>
@@ -1014,7 +1059,6 @@
         </w:rPr>
         <w:t>educational</w:t>
       </w:r>
-      <w:proofErr w:type="spellEnd"/>
       <w:r>
         <w:rPr>
           <w:rFonts w:eastAsia="Arial Narrow" w:cstheme="minorHAnsi"/>
@@ -1111,7 +1155,6 @@
         </w:rPr>
         <w:t>{{</w:t>
       </w:r>
-      <w:proofErr w:type="spellStart"/>
       <w:r>
         <w:rPr>
           <w:rFonts w:eastAsia="Arial Narrow" w:cstheme="minorHAnsi"/>
@@ -1120,7 +1163,6 @@
         </w:rPr>
         <w:t>credit</w:t>
       </w:r>
-      <w:proofErr w:type="spellEnd"/>
       <w:r>
         <w:rPr>
           <w:rFonts w:eastAsia="Arial Narrow" w:cstheme="minorHAnsi"/>
@@ -1212,7 +1254,6 @@
         </w:rPr>
         <w:t>{{</w:t>
       </w:r>
-      <w:proofErr w:type="spellStart"/>
       <w:r>
         <w:rPr>
           <w:rFonts w:eastAsia="Arial Narrow" w:cstheme="minorHAnsi"/>
@@ -1222,7 +1263,6 @@
         </w:rPr>
         <w:t>countact</w:t>
       </w:r>
-      <w:proofErr w:type="spellEnd"/>
       <w:r>
         <w:rPr>
           <w:rFonts w:eastAsia="Arial Narrow" w:cstheme="minorHAnsi"/>
@@ -1284,7 +1324,6 @@
         </w:rPr>
         <w:t>{{</w:t>
       </w:r>
-      <w:proofErr w:type="spellStart"/>
       <w:r>
         <w:rPr>
           <w:rFonts w:eastAsia="Arial Narrow" w:cstheme="minorHAnsi"/>
@@ -1293,7 +1332,6 @@
         </w:rPr>
         <w:t>credit</w:t>
       </w:r>
-      <w:proofErr w:type="spellEnd"/>
       <w:r>
         <w:rPr>
           <w:rFonts w:eastAsia="Arial Narrow" w:cstheme="minorHAnsi"/>
@@ -1403,7 +1441,6 @@
         </w:rPr>
         <w:t>z</w:t>
       </w:r>
-      <w:proofErr w:type="gramStart"/>
       <w:r>
         <w:rPr>
           <w:rFonts w:eastAsia="Arial Narrow" w:cstheme="minorHAnsi"/>
@@ -1426,16 +1463,7 @@
           <w:sz w:val="26"/>
           <w:szCs w:val="26"/>
         </w:rPr>
-        <w:t xml:space="preserve"> академических</w:t>
-      </w:r>
-      <w:proofErr w:type="gramEnd"/>
-      <w:r>
-        <w:rPr>
-          <w:rFonts w:eastAsia="Arial Narrow" w:cstheme="minorHAnsi"/>
-          <w:sz w:val="26"/>
-          <w:szCs w:val="26"/>
-        </w:rPr>
-        <w:t xml:space="preserve"> часов</w:t>
+        <w:t xml:space="preserve"> академических часов</w:t>
       </w:r>
       <w:r>
         <w:rPr>
@@ -1461,7 +1489,6 @@
         </w:rPr>
         <w:t xml:space="preserve"> {{</w:t>
       </w:r>
-      <w:proofErr w:type="spellStart"/>
       <w:r>
         <w:rPr>
           <w:rFonts w:eastAsia="Arial Narrow" w:cstheme="minorHAnsi"/>
@@ -1471,7 +1498,6 @@
         </w:rPr>
         <w:t>countact</w:t>
       </w:r>
-      <w:proofErr w:type="spellEnd"/>
       <w:r>
         <w:rPr>
           <w:rFonts w:eastAsia="Arial Narrow" w:cstheme="minorHAnsi"/>
@@ -1782,8 +1808,6 @@
           <w:szCs w:val="26"/>
         </w:rPr>
       </w:pPr>
-      <w:bookmarkStart w:id="0" w:name="_GoBack"/>
-      <w:bookmarkEnd w:id="0"/>
     </w:p>
     <w:sectPr>
       <w:pgSz w:w="11906" w:h="16838"/>
@@ -3510,7 +3534,7 @@
 </file>
 
 <file path=customXml/itemProps1.xml><?xml version="1.0" encoding="utf-8"?>
-<ds:datastoreItem xmlns:ds="http://schemas.openxmlformats.org/officeDocument/2006/customXml" ds:itemID="{01AC6585-8C54-44ED-B705-C963569CA8F5}">
+<ds:datastoreItem xmlns:ds="http://schemas.openxmlformats.org/officeDocument/2006/customXml" ds:itemID="{C853F996-5AE7-481E-ACC1-DA2E46847B46}">
   <ds:schemaRefs>
     <ds:schemaRef ds:uri="http://schemas.openxmlformats.org/officeDocument/2006/bibliography"/>
   </ds:schemaRefs>

--- a/template.docx
+++ b/template.docx
@@ -584,8 +584,6 @@
         </w:rPr>
         <w:t>code</w:t>
       </w:r>
-      <w:bookmarkStart w:id="0" w:name="_GoBack"/>
-      <w:bookmarkEnd w:id="0"/>
       <w:r>
         <w:rPr>
           <w:rFonts w:eastAsia="Arial Narrow" w:cstheme="minorHAnsi"/>
@@ -1073,7 +1071,7 @@
           <w:sz w:val="26"/>
           <w:szCs w:val="26"/>
         </w:rPr>
-        <w:t xml:space="preserve">.  </w:t>
+        <w:t>.</w:t>
       </w:r>
     </w:p>
     <w:p>
@@ -1463,7 +1461,7 @@
           <w:sz w:val="26"/>
           <w:szCs w:val="26"/>
         </w:rPr>
-        <w:t xml:space="preserve"> академических часов</w:t>
+        <w:t>академических часов</w:t>
       </w:r>
       <w:r>
         <w:rPr>
@@ -1548,14 +1546,8 @@
         </w:rPr>
         <w:t xml:space="preserve"> </w:t>
       </w:r>
-      <w:r>
-        <w:rPr>
-          <w:rFonts w:eastAsia="Arial Narrow" w:cstheme="minorHAnsi"/>
-          <w:sz w:val="26"/>
-          <w:szCs w:val="26"/>
-        </w:rPr>
-        <w:t xml:space="preserve"> </w:t>
-      </w:r>
+      <w:bookmarkStart w:id="0" w:name="_GoBack"/>
+      <w:bookmarkEnd w:id="0"/>
       <w:r>
         <w:rPr>
           <w:rFonts w:eastAsia="Arial Narrow" w:cstheme="minorHAnsi"/>
@@ -3534,7 +3526,7 @@
 </file>
 
 <file path=customXml/itemProps1.xml><?xml version="1.0" encoding="utf-8"?>
-<ds:datastoreItem xmlns:ds="http://schemas.openxmlformats.org/officeDocument/2006/customXml" ds:itemID="{C853F996-5AE7-481E-ACC1-DA2E46847B46}">
+<ds:datastoreItem xmlns:ds="http://schemas.openxmlformats.org/officeDocument/2006/customXml" ds:itemID="{FAF5CF9A-EFD1-46DB-A589-481ECEF2F1BC}">
   <ds:schemaRefs>
     <ds:schemaRef ds:uri="http://schemas.openxmlformats.org/officeDocument/2006/bibliography"/>
   </ds:schemaRefs>
